--- a/src/day23/笔记.docx
+++ b/src/day23/笔记.docx
@@ -720,16 +720,14 @@
     <w:p>
       <w:pPr>
         <w:rPr>
-          <w:rFonts w:hint="eastAsia"/>
-          <w:sz w:val="32"/>
-          <w:szCs w:val="32"/>
-        </w:rPr>
-      </w:pPr>
-    </w:p>
-    <w:p>
-      <w:pPr>
-        <w:rPr>
-          <w:rFonts w:hint="eastAsia"/>
+          <w:sz w:val="32"/>
+          <w:szCs w:val="32"/>
+        </w:rPr>
+      </w:pPr>
+    </w:p>
+    <w:p>
+      <w:pPr>
+        <w:rPr>
           <w:sz w:val="32"/>
           <w:szCs w:val="32"/>
         </w:rPr>
@@ -754,7 +752,6 @@
     <w:p>
       <w:pPr>
         <w:rPr>
-          <w:rFonts w:hint="eastAsia"/>
           <w:sz w:val="32"/>
           <w:szCs w:val="32"/>
         </w:rPr>
@@ -771,7 +768,6 @@
     <w:p>
       <w:pPr>
         <w:rPr>
-          <w:rFonts w:hint="eastAsia"/>
           <w:sz w:val="32"/>
           <w:szCs w:val="32"/>
         </w:rPr>
@@ -796,7 +792,6 @@
     <w:p>
       <w:pPr>
         <w:rPr>
-          <w:rFonts w:hint="eastAsia"/>
           <w:sz w:val="32"/>
           <w:szCs w:val="32"/>
         </w:rPr>
@@ -853,7 +848,6 @@
     <w:p>
       <w:pPr>
         <w:rPr>
-          <w:rFonts w:hint="eastAsia"/>
           <w:sz w:val="32"/>
           <w:szCs w:val="32"/>
         </w:rPr>
@@ -885,7 +879,6 @@
     <w:p>
       <w:pPr>
         <w:rPr>
-          <w:rFonts w:hint="eastAsia"/>
           <w:sz w:val="32"/>
           <w:szCs w:val="32"/>
         </w:rPr>
@@ -910,7 +903,6 @@
     <w:p>
       <w:pPr>
         <w:rPr>
-          <w:rFonts w:hint="eastAsia"/>
           <w:sz w:val="32"/>
           <w:szCs w:val="32"/>
         </w:rPr>
@@ -935,7 +927,6 @@
     <w:p>
       <w:pPr>
         <w:rPr>
-          <w:rFonts w:hint="eastAsia"/>
           <w:sz w:val="32"/>
           <w:szCs w:val="32"/>
         </w:rPr>
@@ -960,7 +951,6 @@
     <w:p>
       <w:pPr>
         <w:rPr>
-          <w:rFonts w:hint="eastAsia"/>
           <w:sz w:val="32"/>
           <w:szCs w:val="32"/>
         </w:rPr>
@@ -985,7 +975,6 @@
     <w:p>
       <w:pPr>
         <w:rPr>
-          <w:rFonts w:hint="eastAsia"/>
           <w:sz w:val="32"/>
           <w:szCs w:val="32"/>
         </w:rPr>
@@ -1017,7 +1006,6 @@
     <w:p>
       <w:pPr>
         <w:rPr>
-          <w:rFonts w:hint="eastAsia"/>
           <w:sz w:val="32"/>
           <w:szCs w:val="32"/>
         </w:rPr>
@@ -1082,7 +1070,6 @@
     <w:p>
       <w:pPr>
         <w:rPr>
-          <w:rFonts w:hint="eastAsia"/>
           <w:sz w:val="32"/>
           <w:szCs w:val="32"/>
         </w:rPr>
@@ -1146,7 +1133,6 @@
     <w:p>
       <w:pPr>
         <w:rPr>
-          <w:rFonts w:hint="eastAsia"/>
           <w:sz w:val="32"/>
           <w:szCs w:val="32"/>
         </w:rPr>
@@ -1178,7 +1164,6 @@
     <w:p>
       <w:pPr>
         <w:rPr>
-          <w:rFonts w:hint="eastAsia"/>
           <w:sz w:val="32"/>
           <w:szCs w:val="32"/>
         </w:rPr>
@@ -1242,6 +1227,321 @@
     <w:p>
       <w:pPr>
         <w:rPr>
+          <w:rFonts w:hint="eastAsia"/>
+          <w:sz w:val="32"/>
+          <w:szCs w:val="32"/>
+        </w:rPr>
+      </w:pPr>
+    </w:p>
+    <w:p>
+      <w:pPr>
+        <w:rPr>
+          <w:rFonts w:hint="eastAsia"/>
+          <w:color w:val="FF0000"/>
+          <w:sz w:val="32"/>
+          <w:szCs w:val="32"/>
+        </w:rPr>
+      </w:pPr>
+      <w:r>
+        <w:rPr>
+          <w:rFonts w:hint="eastAsia"/>
+          <w:color w:val="FF0000"/>
+          <w:sz w:val="32"/>
+          <w:szCs w:val="32"/>
+        </w:rPr>
+        <w:t>String className=</w:t>
+      </w:r>
+      <w:r>
+        <w:rPr>
+          <w:color w:val="FF0000"/>
+          <w:sz w:val="32"/>
+          <w:szCs w:val="32"/>
+        </w:rPr>
+        <w:t>”</w:t>
+      </w:r>
+      <w:r>
+        <w:rPr>
+          <w:rFonts w:hint="eastAsia"/>
+          <w:color w:val="FF0000"/>
+          <w:sz w:val="32"/>
+          <w:szCs w:val="32"/>
+        </w:rPr>
+        <w:t>User</w:t>
+      </w:r>
+      <w:r>
+        <w:rPr>
+          <w:color w:val="FF0000"/>
+          <w:sz w:val="32"/>
+          <w:szCs w:val="32"/>
+        </w:rPr>
+        <w:t>”</w:t>
+      </w:r>
+      <w:r>
+        <w:rPr>
+          <w:rFonts w:hint="eastAsia"/>
+          <w:color w:val="FF0000"/>
+          <w:sz w:val="32"/>
+          <w:szCs w:val="32"/>
+        </w:rPr>
+        <w:t>;</w:t>
+      </w:r>
+    </w:p>
+    <w:p>
+      <w:pPr>
+        <w:rPr>
+          <w:rFonts w:hint="eastAsia"/>
+          <w:color w:val="FF0000"/>
+          <w:sz w:val="32"/>
+          <w:szCs w:val="32"/>
+        </w:rPr>
+      </w:pPr>
+      <w:r>
+        <w:rPr>
+          <w:rFonts w:hint="eastAsia"/>
+          <w:color w:val="FF0000"/>
+          <w:sz w:val="32"/>
+          <w:szCs w:val="32"/>
+        </w:rPr>
+        <w:t>className=</w:t>
+      </w:r>
+      <w:r>
+        <w:rPr>
+          <w:color w:val="FF0000"/>
+          <w:sz w:val="32"/>
+          <w:szCs w:val="32"/>
+        </w:rPr>
+        <w:t>”</w:t>
+      </w:r>
+      <w:r>
+        <w:rPr>
+          <w:rFonts w:hint="eastAsia"/>
+          <w:color w:val="FF0000"/>
+          <w:sz w:val="32"/>
+          <w:szCs w:val="32"/>
+        </w:rPr>
+        <w:t>Dog</w:t>
+      </w:r>
+      <w:r>
+        <w:rPr>
+          <w:color w:val="FF0000"/>
+          <w:sz w:val="32"/>
+          <w:szCs w:val="32"/>
+        </w:rPr>
+        <w:t>”</w:t>
+      </w:r>
+      <w:r>
+        <w:rPr>
+          <w:rFonts w:hint="eastAsia"/>
+          <w:color w:val="FF0000"/>
+          <w:sz w:val="32"/>
+          <w:szCs w:val="32"/>
+        </w:rPr>
+        <w:t>;</w:t>
+      </w:r>
+    </w:p>
+    <w:p>
+      <w:pPr>
+        <w:rPr>
+          <w:rFonts w:hint="eastAsia"/>
+          <w:color w:val="FF0000"/>
+          <w:sz w:val="32"/>
+          <w:szCs w:val="32"/>
+        </w:rPr>
+      </w:pPr>
+      <w:r>
+        <w:rPr>
+          <w:rFonts w:hint="eastAsia"/>
+          <w:color w:val="FF0000"/>
+          <w:sz w:val="32"/>
+          <w:szCs w:val="32"/>
+        </w:rPr>
+        <w:t>className=</w:t>
+      </w:r>
+      <w:r>
+        <w:rPr>
+          <w:color w:val="FF0000"/>
+          <w:sz w:val="32"/>
+          <w:szCs w:val="32"/>
+        </w:rPr>
+        <w:t>”</w:t>
+      </w:r>
+      <w:r>
+        <w:rPr>
+          <w:rFonts w:hint="eastAsia"/>
+          <w:color w:val="FF0000"/>
+          <w:sz w:val="32"/>
+          <w:szCs w:val="32"/>
+        </w:rPr>
+        <w:t>Cat</w:t>
+      </w:r>
+      <w:r>
+        <w:rPr>
+          <w:color w:val="FF0000"/>
+          <w:sz w:val="32"/>
+          <w:szCs w:val="32"/>
+        </w:rPr>
+        <w:t>”</w:t>
+      </w:r>
+      <w:r>
+        <w:rPr>
+          <w:rFonts w:hint="eastAsia"/>
+          <w:color w:val="FF0000"/>
+          <w:sz w:val="32"/>
+          <w:szCs w:val="32"/>
+        </w:rPr>
+        <w:t>;</w:t>
+      </w:r>
+    </w:p>
+    <w:p>
+      <w:pPr>
+        <w:rPr>
+          <w:rFonts w:hint="eastAsia"/>
+          <w:color w:val="FF0000"/>
+          <w:sz w:val="32"/>
+          <w:szCs w:val="32"/>
+        </w:rPr>
+      </w:pPr>
+    </w:p>
+    <w:p>
+      <w:pPr>
+        <w:rPr>
+          <w:rFonts w:hint="eastAsia"/>
+          <w:color w:val="FF0000"/>
+          <w:sz w:val="32"/>
+          <w:szCs w:val="32"/>
+        </w:rPr>
+      </w:pPr>
+      <w:r>
+        <w:rPr>
+          <w:rFonts w:hint="eastAsia"/>
+          <w:color w:val="FF0000"/>
+          <w:sz w:val="32"/>
+          <w:szCs w:val="32"/>
+        </w:rPr>
+        <w:t xml:space="preserve">className </w:t>
+      </w:r>
+      <w:r>
+        <w:rPr>
+          <w:rFonts w:hint="eastAsia"/>
+          <w:color w:val="FF0000"/>
+          <w:sz w:val="32"/>
+          <w:szCs w:val="32"/>
+        </w:rPr>
+        <w:t>obj</w:t>
+      </w:r>
+      <w:r>
+        <w:rPr>
+          <w:rFonts w:hint="eastAsia"/>
+          <w:color w:val="FF0000"/>
+          <w:sz w:val="32"/>
+          <w:szCs w:val="32"/>
+        </w:rPr>
+        <w:t>=new className();</w:t>
+      </w:r>
+      <w:r>
+        <w:rPr>
+          <w:rFonts w:hint="eastAsia"/>
+          <w:color w:val="FF0000"/>
+          <w:sz w:val="32"/>
+          <w:szCs w:val="32"/>
+        </w:rPr>
+        <w:t>×</w:t>
+      </w:r>
+      <w:r>
+        <w:rPr>
+          <w:rFonts w:hint="eastAsia"/>
+          <w:color w:val="FF0000"/>
+          <w:sz w:val="32"/>
+          <w:szCs w:val="32"/>
+        </w:rPr>
+        <w:t xml:space="preserve"> </w:t>
+      </w:r>
+      <w:r>
+        <w:rPr>
+          <w:rFonts w:hint="eastAsia"/>
+          <w:color w:val="FF0000"/>
+          <w:sz w:val="32"/>
+          <w:szCs w:val="32"/>
+        </w:rPr>
+        <w:t>静态处理</w:t>
+      </w:r>
+    </w:p>
+    <w:p>
+      <w:pPr>
+        <w:rPr>
+          <w:rFonts w:hint="eastAsia"/>
+          <w:color w:val="FF0000"/>
+          <w:sz w:val="32"/>
+          <w:szCs w:val="32"/>
+        </w:rPr>
+      </w:pPr>
+      <w:r>
+        <w:rPr>
+          <w:rFonts w:hint="eastAsia"/>
+          <w:color w:val="FF0000"/>
+          <w:sz w:val="32"/>
+          <w:szCs w:val="32"/>
+        </w:rPr>
+        <w:t xml:space="preserve">Object </w:t>
+      </w:r>
+      <w:r>
+        <w:rPr>
+          <w:rFonts w:hint="eastAsia"/>
+          <w:color w:val="FF0000"/>
+          <w:sz w:val="32"/>
+          <w:szCs w:val="32"/>
+        </w:rPr>
+        <w:t>obj</w:t>
+      </w:r>
+      <w:r>
+        <w:rPr>
+          <w:rFonts w:hint="eastAsia"/>
+          <w:color w:val="FF0000"/>
+          <w:sz w:val="32"/>
+          <w:szCs w:val="32"/>
+        </w:rPr>
+        <w:t>=</w:t>
+      </w:r>
+      <w:r>
+        <w:rPr>
+          <w:rFonts w:hint="eastAsia"/>
+          <w:color w:val="FF0000"/>
+          <w:sz w:val="32"/>
+          <w:szCs w:val="32"/>
+        </w:rPr>
+        <w:t>Class.forName(className).newInstance();</w:t>
+      </w:r>
+      <w:r>
+        <w:rPr>
+          <w:rFonts w:hint="eastAsia"/>
+          <w:color w:val="FF0000"/>
+          <w:sz w:val="32"/>
+          <w:szCs w:val="32"/>
+        </w:rPr>
+        <w:t>√</w:t>
+      </w:r>
+      <w:r>
+        <w:rPr>
+          <w:rFonts w:hint="eastAsia"/>
+          <w:color w:val="FF0000"/>
+          <w:sz w:val="32"/>
+          <w:szCs w:val="32"/>
+        </w:rPr>
+        <w:t xml:space="preserve"> </w:t>
+      </w:r>
+      <w:r>
+        <w:rPr>
+          <w:rFonts w:hint="eastAsia"/>
+          <w:color w:val="FF0000"/>
+          <w:sz w:val="32"/>
+          <w:szCs w:val="32"/>
+        </w:rPr>
+        <w:t>动态处理</w:t>
+      </w:r>
+    </w:p>
+    <w:p>
+      <w:pPr>
+        <w:rPr>
           <w:sz w:val="32"/>
           <w:szCs w:val="32"/>
         </w:rPr>
@@ -1250,9 +1550,6 @@
     <w:p>
       <w:pPr>
         <w:pStyle w:val="1"/>
-        <w:rPr>
-          <w:rFonts w:hint="eastAsia"/>
-        </w:rPr>
       </w:pPr>
       <w:r>
         <w:rPr>
@@ -1264,7 +1561,6 @@
     <w:p>
       <w:pPr>
         <w:rPr>
-          <w:rFonts w:hint="eastAsia"/>
           <w:sz w:val="32"/>
           <w:szCs w:val="32"/>
         </w:rPr>
@@ -1280,7 +1576,6 @@
     <w:p>
       <w:pPr>
         <w:rPr>
-          <w:rFonts w:hint="eastAsia"/>
           <w:sz w:val="32"/>
           <w:szCs w:val="32"/>
         </w:rPr>
@@ -1329,16 +1624,14 @@
     <w:p>
       <w:pPr>
         <w:rPr>
-          <w:rFonts w:hint="eastAsia"/>
-          <w:sz w:val="32"/>
-          <w:szCs w:val="32"/>
-        </w:rPr>
-      </w:pPr>
-    </w:p>
-    <w:p>
-      <w:pPr>
-        <w:rPr>
-          <w:rFonts w:hint="eastAsia"/>
+          <w:sz w:val="32"/>
+          <w:szCs w:val="32"/>
+        </w:rPr>
+      </w:pPr>
+    </w:p>
+    <w:p>
+      <w:pPr>
+        <w:rPr>
           <w:sz w:val="32"/>
           <w:szCs w:val="32"/>
         </w:rPr>
@@ -1355,7 +1648,6 @@
     <w:p>
       <w:pPr>
         <w:rPr>
-          <w:rFonts w:hint="eastAsia"/>
           <w:sz w:val="32"/>
           <w:szCs w:val="32"/>
         </w:rPr>
@@ -1380,16 +1672,14 @@
     <w:p>
       <w:pPr>
         <w:rPr>
-          <w:rFonts w:hint="eastAsia"/>
-          <w:sz w:val="32"/>
-          <w:szCs w:val="32"/>
-        </w:rPr>
-      </w:pPr>
-    </w:p>
-    <w:p>
-      <w:pPr>
-        <w:rPr>
-          <w:rFonts w:hint="eastAsia"/>
+          <w:sz w:val="32"/>
+          <w:szCs w:val="32"/>
+        </w:rPr>
+      </w:pPr>
+    </w:p>
+    <w:p>
+      <w:pPr>
+        <w:rPr>
           <w:sz w:val="32"/>
           <w:szCs w:val="32"/>
         </w:rPr>
@@ -1406,16 +1696,14 @@
     <w:p>
       <w:pPr>
         <w:rPr>
-          <w:rFonts w:hint="eastAsia"/>
-          <w:sz w:val="32"/>
-          <w:szCs w:val="32"/>
-        </w:rPr>
-      </w:pPr>
-    </w:p>
-    <w:p>
-      <w:pPr>
-        <w:rPr>
-          <w:rFonts w:hint="eastAsia"/>
+          <w:sz w:val="32"/>
+          <w:szCs w:val="32"/>
+        </w:rPr>
+      </w:pPr>
+    </w:p>
+    <w:p>
+      <w:pPr>
+        <w:rPr>
           <w:sz w:val="32"/>
           <w:szCs w:val="32"/>
         </w:rPr>
@@ -1439,7 +1727,6 @@
     <w:p>
       <w:pPr>
         <w:rPr>
-          <w:rFonts w:hint="eastAsia"/>
           <w:sz w:val="32"/>
           <w:szCs w:val="32"/>
         </w:rPr>
@@ -1471,60 +1758,327 @@
     <w:p>
       <w:pPr>
         <w:rPr>
-          <w:rFonts w:hint="eastAsia"/>
-          <w:sz w:val="32"/>
-          <w:szCs w:val="32"/>
-        </w:rPr>
-      </w:pPr>
-      <w:r>
-        <w:rPr>
+          <w:sz w:val="32"/>
+          <w:szCs w:val="32"/>
+        </w:rPr>
+      </w:pPr>
+      <w:r>
+        <w:rPr>
+          <w:sz w:val="32"/>
+          <w:szCs w:val="32"/>
+        </w:rPr>
+        <w:t>J</w:t>
+      </w:r>
+      <w:r>
+        <w:rPr>
+          <w:rFonts w:hint="eastAsia"/>
+          <w:sz w:val="32"/>
+          <w:szCs w:val="32"/>
+        </w:rPr>
+        <w:t>ava5se   java5ee  java5me</w:t>
+      </w:r>
+      <w:r>
+        <w:rPr>
+          <w:rFonts w:hint="eastAsia"/>
+          <w:sz w:val="32"/>
+          <w:szCs w:val="32"/>
+        </w:rPr>
+        <w:t xml:space="preserve">  1.5</w:t>
+      </w:r>
+    </w:p>
+    <w:p>
+      <w:pPr>
+        <w:rPr>
+          <w:sz w:val="32"/>
+          <w:szCs w:val="32"/>
+        </w:rPr>
+      </w:pPr>
+    </w:p>
+    <w:p>
+      <w:pPr>
+        <w:rPr>
+          <w:sz w:val="32"/>
+          <w:szCs w:val="32"/>
+        </w:rPr>
+      </w:pPr>
+      <w:r>
+        <w:rPr>
+          <w:rFonts w:hint="eastAsia"/>
+          <w:sz w:val="32"/>
+          <w:szCs w:val="32"/>
+        </w:rPr>
+        <w:t xml:space="preserve">1.7  </w:t>
+      </w:r>
+      <w:r>
+        <w:rPr>
+          <w:rFonts w:hint="eastAsia"/>
+          <w:color w:val="FF0000"/>
+          <w:sz w:val="32"/>
+          <w:szCs w:val="32"/>
+        </w:rPr>
+        <w:t>1.8</w:t>
+      </w:r>
+      <w:r>
+        <w:rPr>
+          <w:rFonts w:hint="eastAsia"/>
+          <w:sz w:val="32"/>
+          <w:szCs w:val="32"/>
+        </w:rPr>
+        <w:t xml:space="preserve">  </w:t>
+      </w:r>
+    </w:p>
+    <w:p>
+      <w:pPr>
+        <w:rPr>
+          <w:sz w:val="32"/>
+          <w:szCs w:val="32"/>
+        </w:rPr>
+      </w:pPr>
+    </w:p>
+    <w:p>
+      <w:pPr>
+        <w:rPr>
+          <w:sz w:val="32"/>
+          <w:szCs w:val="32"/>
+        </w:rPr>
+      </w:pPr>
+      <w:r>
+        <w:rPr>
+          <w:rFonts w:hint="eastAsia"/>
+          <w:sz w:val="32"/>
+          <w:szCs w:val="32"/>
+        </w:rPr>
+        <w:t xml:space="preserve">//   /**/  </w:t>
+      </w:r>
+      <w:r>
+        <w:rPr>
+          <w:rFonts w:hint="eastAsia"/>
+          <w:sz w:val="32"/>
+          <w:szCs w:val="32"/>
+        </w:rPr>
+        <w:t>注释</w:t>
+      </w:r>
+      <w:r>
+        <w:rPr>
+          <w:rFonts w:hint="eastAsia"/>
+          <w:sz w:val="32"/>
+          <w:szCs w:val="32"/>
+        </w:rPr>
+        <w:t xml:space="preserve"> </w:t>
+      </w:r>
+    </w:p>
+    <w:p>
+      <w:pPr>
+        <w:rPr>
+          <w:sz w:val="32"/>
+          <w:szCs w:val="32"/>
+        </w:rPr>
+      </w:pPr>
+      <w:r>
+        <w:rPr>
+          <w:rFonts w:hint="eastAsia"/>
+          <w:sz w:val="32"/>
+          <w:szCs w:val="32"/>
+        </w:rPr>
+        <w:t>注解</w:t>
+      </w:r>
+      <w:r>
+        <w:rPr>
+          <w:rFonts w:hint="eastAsia"/>
+          <w:sz w:val="32"/>
+          <w:szCs w:val="32"/>
+        </w:rPr>
+        <w:t xml:space="preserve"> </w:t>
+      </w:r>
+      <w:r>
+        <w:rPr>
+          <w:rFonts w:hint="eastAsia"/>
+          <w:sz w:val="32"/>
+          <w:szCs w:val="32"/>
+        </w:rPr>
+        <w:t>也是注释</w:t>
+      </w:r>
+      <w:r>
+        <w:rPr>
+          <w:rFonts w:hint="eastAsia"/>
+          <w:sz w:val="32"/>
+          <w:szCs w:val="32"/>
+        </w:rPr>
+        <w:t xml:space="preserve"> </w:t>
+      </w:r>
+      <w:r>
+        <w:rPr>
+          <w:rFonts w:hint="eastAsia"/>
+          <w:sz w:val="32"/>
+          <w:szCs w:val="32"/>
+        </w:rPr>
+        <w:t>但是不是给我们程序员看</w:t>
+      </w:r>
+    </w:p>
+    <w:p>
+      <w:pPr>
+        <w:rPr>
+          <w:sz w:val="32"/>
+          <w:szCs w:val="32"/>
+        </w:rPr>
+      </w:pPr>
+      <w:r>
+        <w:rPr>
+          <w:rFonts w:hint="eastAsia"/>
+          <w:sz w:val="32"/>
+          <w:szCs w:val="32"/>
+        </w:rPr>
+        <w:t>给</w:t>
+      </w:r>
+      <w:r>
+        <w:rPr>
+          <w:rFonts w:hint="eastAsia"/>
+          <w:sz w:val="32"/>
+          <w:szCs w:val="32"/>
+        </w:rPr>
+        <w:t>java</w:t>
+      </w:r>
+      <w:r>
+        <w:rPr>
+          <w:rFonts w:hint="eastAsia"/>
+          <w:sz w:val="32"/>
+          <w:szCs w:val="32"/>
+        </w:rPr>
+        <w:t>环境看，在运行的时候，可以读取注解，但是不能读注释</w:t>
+      </w:r>
+      <w:r>
+        <w:rPr>
+          <w:rFonts w:hint="eastAsia"/>
+          <w:sz w:val="32"/>
+          <w:szCs w:val="32"/>
+        </w:rPr>
+        <w:t xml:space="preserve"> </w:t>
+      </w:r>
+    </w:p>
+    <w:p>
+      <w:pPr>
+        <w:rPr>
+          <w:sz w:val="32"/>
+          <w:szCs w:val="32"/>
+        </w:rPr>
+      </w:pPr>
+      <w:r>
+        <w:rPr>
+          <w:sz w:val="32"/>
+          <w:szCs w:val="32"/>
+        </w:rPr>
+        <w:t>Annontation</w:t>
+      </w:r>
+      <w:r>
+        <w:rPr>
+          <w:sz w:val="32"/>
+          <w:szCs w:val="32"/>
+        </w:rPr>
+        <w:t>像</w:t>
+      </w:r>
+    </w:p>
+    <w:p>
+      <w:pPr>
+        <w:rPr>
+          <w:sz w:val="32"/>
+          <w:szCs w:val="32"/>
+        </w:rPr>
+      </w:pPr>
+      <w:r>
+        <w:rPr>
+          <w:sz w:val="32"/>
+          <w:szCs w:val="32"/>
+        </w:rPr>
+        <w:t>一种修饰符一样，应用于包、类型、构造方法、方法、成员变量、参数及本地变量的声明语句中</w:t>
+      </w:r>
+    </w:p>
+    <w:p>
+      <w:pPr>
+        <w:rPr>
+          <w:sz w:val="32"/>
+          <w:szCs w:val="32"/>
+        </w:rPr>
+      </w:pPr>
+    </w:p>
+    <w:p>
+      <w:pPr>
+        <w:rPr>
+          <w:sz w:val="32"/>
+          <w:szCs w:val="32"/>
+        </w:rPr>
+      </w:pPr>
+      <w:r>
+        <w:rPr>
+          <w:rFonts w:hint="eastAsia"/>
+          <w:sz w:val="32"/>
+          <w:szCs w:val="32"/>
+        </w:rPr>
+        <w:t>注解可以用在</w:t>
+      </w:r>
+    </w:p>
+    <w:p>
+      <w:pPr>
+        <w:rPr>
+          <w:sz w:val="32"/>
+          <w:szCs w:val="32"/>
+        </w:rPr>
+      </w:pPr>
+    </w:p>
+    <w:p>
+      <w:pPr>
+        <w:rPr>
+          <w:sz w:val="32"/>
+          <w:szCs w:val="32"/>
+        </w:rPr>
+      </w:pPr>
+      <w:r>
+        <w:rPr>
+          <w:rFonts w:hint="eastAsia"/>
           <w:sz w:val="32"/>
           <w:szCs w:val="32"/>
         </w:rPr>
         <w:lastRenderedPageBreak/>
-        <w:t>J</w:t>
-      </w:r>
-      <w:r>
-        <w:rPr>
-          <w:rFonts w:hint="eastAsia"/>
-          <w:sz w:val="32"/>
-          <w:szCs w:val="32"/>
-        </w:rPr>
-        <w:t>ava5se   java5ee  java5me</w:t>
-      </w:r>
-      <w:r>
-        <w:rPr>
-          <w:rFonts w:hint="eastAsia"/>
-          <w:sz w:val="32"/>
-          <w:szCs w:val="32"/>
-        </w:rPr>
-        <w:t xml:space="preserve">  1.5</w:t>
-      </w:r>
-    </w:p>
-    <w:p>
-      <w:pPr>
-        <w:rPr>
-          <w:rFonts w:hint="eastAsia"/>
-          <w:sz w:val="32"/>
-          <w:szCs w:val="32"/>
-        </w:rPr>
-      </w:pPr>
-    </w:p>
-    <w:p>
-      <w:pPr>
-        <w:rPr>
-          <w:rFonts w:hint="eastAsia"/>
-          <w:sz w:val="32"/>
-          <w:szCs w:val="32"/>
-        </w:rPr>
-      </w:pPr>
-      <w:r>
-        <w:rPr>
-          <w:rFonts w:hint="eastAsia"/>
-          <w:sz w:val="32"/>
-          <w:szCs w:val="32"/>
-        </w:rPr>
-        <w:t xml:space="preserve">1.7  </w:t>
+        <w:t>注解的主要功能就是配置文件</w:t>
+      </w:r>
+      <w:r>
+        <w:rPr>
+          <w:rFonts w:hint="eastAsia"/>
+          <w:sz w:val="32"/>
+          <w:szCs w:val="32"/>
+        </w:rPr>
+        <w:t xml:space="preserve">  </w:t>
+      </w:r>
+      <w:r>
+        <w:rPr>
+          <w:rFonts w:hint="eastAsia"/>
+          <w:sz w:val="32"/>
+          <w:szCs w:val="32"/>
+        </w:rPr>
+        <w:t>写在类上</w:t>
+      </w:r>
+      <w:r>
+        <w:rPr>
+          <w:rFonts w:hint="eastAsia"/>
+          <w:sz w:val="32"/>
+          <w:szCs w:val="32"/>
+        </w:rPr>
+        <w:t xml:space="preserve"> </w:t>
+      </w:r>
+      <w:r>
+        <w:rPr>
+          <w:rFonts w:hint="eastAsia"/>
+          <w:sz w:val="32"/>
+          <w:szCs w:val="32"/>
+        </w:rPr>
+        <w:t>跟这个类一起走</w:t>
+      </w:r>
+      <w:r>
+        <w:rPr>
+          <w:rFonts w:hint="eastAsia"/>
+          <w:sz w:val="32"/>
+          <w:szCs w:val="32"/>
+        </w:rPr>
+        <w:t>（</w:t>
       </w:r>
       <w:r>
         <w:rPr>
@@ -1533,7 +2087,46 @@
           <w:sz w:val="32"/>
           <w:szCs w:val="32"/>
         </w:rPr>
-        <w:t>1.8</w:t>
+        <w:t>不需要修改的配置</w:t>
+      </w:r>
+      <w:r>
+        <w:rPr>
+          <w:rFonts w:hint="eastAsia"/>
+          <w:sz w:val="32"/>
+          <w:szCs w:val="32"/>
+        </w:rPr>
+        <w:t>）</w:t>
+      </w:r>
+    </w:p>
+    <w:p>
+      <w:pPr>
+        <w:rPr>
+          <w:sz w:val="32"/>
+          <w:szCs w:val="32"/>
+        </w:rPr>
+      </w:pPr>
+      <w:r>
+        <w:rPr>
+          <w:sz w:val="32"/>
+          <w:szCs w:val="32"/>
+        </w:rPr>
+        <w:t>P</w:t>
+      </w:r>
+      <w:r>
+        <w:rPr>
+          <w:rFonts w:hint="eastAsia"/>
+          <w:sz w:val="32"/>
+          <w:szCs w:val="32"/>
+        </w:rPr>
+        <w:t>roperties</w:t>
+      </w:r>
+      <w:r>
+        <w:rPr>
+          <w:rFonts w:hint="eastAsia"/>
+          <w:sz w:val="32"/>
+          <w:szCs w:val="32"/>
+        </w:rPr>
+        <w:t>配置文件</w:t>
       </w:r>
       <w:r>
         <w:rPr>
@@ -1543,39 +2136,68 @@
         </w:rPr>
         <w:t xml:space="preserve">  </w:t>
       </w:r>
-    </w:p>
-    <w:p>
-      <w:pPr>
-        <w:rPr>
-          <w:rFonts w:hint="eastAsia"/>
-          <w:sz w:val="32"/>
-          <w:szCs w:val="32"/>
-        </w:rPr>
-      </w:pPr>
-    </w:p>
-    <w:p>
-      <w:pPr>
-        <w:rPr>
-          <w:rFonts w:hint="eastAsia"/>
-          <w:sz w:val="32"/>
-          <w:szCs w:val="32"/>
-        </w:rPr>
-      </w:pPr>
-      <w:r>
-        <w:rPr>
-          <w:rFonts w:hint="eastAsia"/>
-          <w:sz w:val="32"/>
-          <w:szCs w:val="32"/>
-        </w:rPr>
-        <w:t xml:space="preserve">//   /**/  </w:t>
-      </w:r>
-      <w:r>
-        <w:rPr>
-          <w:rFonts w:hint="eastAsia"/>
-          <w:sz w:val="32"/>
-          <w:szCs w:val="32"/>
-        </w:rPr>
-        <w:t>注释</w:t>
+      <w:r>
+        <w:rPr>
+          <w:rFonts w:hint="eastAsia"/>
+          <w:sz w:val="32"/>
+          <w:szCs w:val="32"/>
+        </w:rPr>
+        <w:t>结构简单</w:t>
+      </w:r>
+      <w:r>
+        <w:rPr>
+          <w:rFonts w:hint="eastAsia"/>
+          <w:sz w:val="32"/>
+          <w:szCs w:val="32"/>
+        </w:rPr>
+        <w:t xml:space="preserve">  key=value</w:t>
+      </w:r>
+    </w:p>
+    <w:p>
+      <w:pPr>
+        <w:rPr>
+          <w:sz w:val="32"/>
+          <w:szCs w:val="32"/>
+        </w:rPr>
+      </w:pPr>
+      <w:r>
+        <w:rPr>
+          <w:sz w:val="32"/>
+          <w:szCs w:val="32"/>
+        </w:rPr>
+        <w:t>X</w:t>
+      </w:r>
+      <w:r>
+        <w:rPr>
+          <w:rFonts w:hint="eastAsia"/>
+          <w:sz w:val="32"/>
+          <w:szCs w:val="32"/>
+        </w:rPr>
+        <w:t>ml</w:t>
+      </w:r>
+      <w:r>
+        <w:rPr>
+          <w:rFonts w:hint="eastAsia"/>
+          <w:sz w:val="32"/>
+          <w:szCs w:val="32"/>
+        </w:rPr>
+        <w:t>配置文件</w:t>
+      </w:r>
+      <w:r>
+        <w:rPr>
+          <w:rFonts w:hint="eastAsia"/>
+          <w:sz w:val="32"/>
+          <w:szCs w:val="32"/>
+        </w:rPr>
+        <w:t xml:space="preserve">  </w:t>
+      </w:r>
+      <w:r>
+        <w:rPr>
+          <w:rFonts w:hint="eastAsia"/>
+          <w:sz w:val="32"/>
+          <w:szCs w:val="32"/>
+        </w:rPr>
+        <w:t>结构复杂的</w:t>
       </w:r>
       <w:r>
         <w:rPr>
@@ -1589,366 +2211,30 @@
     <w:p>
       <w:pPr>
         <w:rPr>
-          <w:rFonts w:hint="eastAsia"/>
-          <w:sz w:val="32"/>
-          <w:szCs w:val="32"/>
-        </w:rPr>
-      </w:pPr>
-      <w:r>
-        <w:rPr>
-          <w:rFonts w:hint="eastAsia"/>
-          <w:sz w:val="32"/>
-          <w:szCs w:val="32"/>
-        </w:rPr>
-        <w:t>注解</w:t>
-      </w:r>
-      <w:r>
-        <w:rPr>
-          <w:rFonts w:hint="eastAsia"/>
-          <w:sz w:val="32"/>
-          <w:szCs w:val="32"/>
-        </w:rPr>
-        <w:t xml:space="preserve"> </w:t>
-      </w:r>
-      <w:r>
-        <w:rPr>
-          <w:rFonts w:hint="eastAsia"/>
-          <w:sz w:val="32"/>
-          <w:szCs w:val="32"/>
-        </w:rPr>
-        <w:t>也是注释</w:t>
-      </w:r>
-      <w:r>
-        <w:rPr>
-          <w:rFonts w:hint="eastAsia"/>
-          <w:sz w:val="32"/>
-          <w:szCs w:val="32"/>
-        </w:rPr>
-        <w:t xml:space="preserve"> </w:t>
-      </w:r>
-      <w:r>
-        <w:rPr>
-          <w:rFonts w:hint="eastAsia"/>
-          <w:sz w:val="32"/>
-          <w:szCs w:val="32"/>
-        </w:rPr>
-        <w:t>但是不是给我们程序员看</w:t>
-      </w:r>
-    </w:p>
-    <w:p>
-      <w:pPr>
-        <w:rPr>
-          <w:rFonts w:hint="eastAsia"/>
-          <w:sz w:val="32"/>
-          <w:szCs w:val="32"/>
-        </w:rPr>
-      </w:pPr>
-      <w:r>
-        <w:rPr>
-          <w:rFonts w:hint="eastAsia"/>
-          <w:sz w:val="32"/>
-          <w:szCs w:val="32"/>
-        </w:rPr>
-        <w:t>给</w:t>
-      </w:r>
-      <w:r>
-        <w:rPr>
-          <w:rFonts w:hint="eastAsia"/>
-          <w:sz w:val="32"/>
-          <w:szCs w:val="32"/>
-        </w:rPr>
-        <w:t>java</w:t>
-      </w:r>
-      <w:r>
-        <w:rPr>
-          <w:rFonts w:hint="eastAsia"/>
-          <w:sz w:val="32"/>
-          <w:szCs w:val="32"/>
-        </w:rPr>
-        <w:t>环境看，在运行的时候，可以读取注解，但是不能读注释</w:t>
-      </w:r>
-      <w:r>
-        <w:rPr>
-          <w:rFonts w:hint="eastAsia"/>
-          <w:sz w:val="32"/>
-          <w:szCs w:val="32"/>
-        </w:rPr>
-        <w:t xml:space="preserve"> </w:t>
-      </w:r>
-    </w:p>
-    <w:p>
-      <w:pPr>
-        <w:rPr>
-          <w:sz w:val="32"/>
-          <w:szCs w:val="32"/>
-        </w:rPr>
-      </w:pPr>
-      <w:r>
-        <w:rPr>
-          <w:sz w:val="32"/>
-          <w:szCs w:val="32"/>
-        </w:rPr>
-        <w:t>Annontation</w:t>
-      </w:r>
-      <w:r>
-        <w:rPr>
-          <w:sz w:val="32"/>
-          <w:szCs w:val="32"/>
-        </w:rPr>
-        <w:t>像</w:t>
-      </w:r>
-    </w:p>
-    <w:p>
-      <w:pPr>
-        <w:rPr>
-          <w:rFonts w:hint="eastAsia"/>
-          <w:sz w:val="32"/>
-          <w:szCs w:val="32"/>
-        </w:rPr>
-      </w:pPr>
-      <w:r>
-        <w:rPr>
-          <w:sz w:val="32"/>
-          <w:szCs w:val="32"/>
-        </w:rPr>
-        <w:t>一种修饰符一样，应用于包、类型、构造方法、方法、成员变量、参数及本地变量的声明语句中</w:t>
-      </w:r>
-    </w:p>
-    <w:p>
-      <w:pPr>
-        <w:rPr>
-          <w:rFonts w:hint="eastAsia"/>
-          <w:sz w:val="32"/>
-          <w:szCs w:val="32"/>
-        </w:rPr>
-      </w:pPr>
-    </w:p>
-    <w:p>
-      <w:pPr>
-        <w:rPr>
-          <w:rFonts w:hint="eastAsia"/>
-          <w:sz w:val="32"/>
-          <w:szCs w:val="32"/>
-        </w:rPr>
-      </w:pPr>
-      <w:r>
-        <w:rPr>
-          <w:rFonts w:hint="eastAsia"/>
-          <w:sz w:val="32"/>
-          <w:szCs w:val="32"/>
-        </w:rPr>
-        <w:t>注解可以用在</w:t>
-      </w:r>
-    </w:p>
-    <w:p>
-      <w:pPr>
-        <w:rPr>
-          <w:rFonts w:hint="eastAsia"/>
-          <w:sz w:val="32"/>
-          <w:szCs w:val="32"/>
-        </w:rPr>
-      </w:pPr>
-    </w:p>
-    <w:p>
-      <w:pPr>
-        <w:rPr>
-          <w:rFonts w:hint="eastAsia"/>
-          <w:sz w:val="32"/>
-          <w:szCs w:val="32"/>
-        </w:rPr>
-      </w:pPr>
-      <w:r>
-        <w:rPr>
-          <w:rFonts w:hint="eastAsia"/>
-          <w:sz w:val="32"/>
-          <w:szCs w:val="32"/>
-        </w:rPr>
-        <w:t>注解的主要功能就是配置文件</w:t>
-      </w:r>
-      <w:r>
-        <w:rPr>
-          <w:rFonts w:hint="eastAsia"/>
-          <w:sz w:val="32"/>
-          <w:szCs w:val="32"/>
-        </w:rPr>
-        <w:t xml:space="preserve">  </w:t>
-      </w:r>
-      <w:r>
-        <w:rPr>
-          <w:rFonts w:hint="eastAsia"/>
-          <w:sz w:val="32"/>
-          <w:szCs w:val="32"/>
-        </w:rPr>
-        <w:t>写在类上</w:t>
-      </w:r>
-      <w:r>
-        <w:rPr>
-          <w:rFonts w:hint="eastAsia"/>
-          <w:sz w:val="32"/>
-          <w:szCs w:val="32"/>
-        </w:rPr>
-        <w:t xml:space="preserve"> </w:t>
-      </w:r>
-      <w:r>
-        <w:rPr>
-          <w:rFonts w:hint="eastAsia"/>
-          <w:sz w:val="32"/>
-          <w:szCs w:val="32"/>
-        </w:rPr>
-        <w:t>跟这个类一起走</w:t>
-      </w:r>
-      <w:r>
-        <w:rPr>
-          <w:rFonts w:hint="eastAsia"/>
-          <w:sz w:val="32"/>
-          <w:szCs w:val="32"/>
-        </w:rPr>
-        <w:t>（不需要修改的配置）</w:t>
-      </w:r>
-    </w:p>
-    <w:p>
-      <w:pPr>
-        <w:rPr>
-          <w:rFonts w:hint="eastAsia"/>
-          <w:sz w:val="32"/>
-          <w:szCs w:val="32"/>
-        </w:rPr>
-      </w:pPr>
-      <w:r>
-        <w:rPr>
-          <w:sz w:val="32"/>
-          <w:szCs w:val="32"/>
-        </w:rPr>
-        <w:t>P</w:t>
-      </w:r>
-      <w:r>
-        <w:rPr>
-          <w:rFonts w:hint="eastAsia"/>
-          <w:sz w:val="32"/>
-          <w:szCs w:val="32"/>
-        </w:rPr>
-        <w:t>roperties</w:t>
-      </w:r>
-      <w:r>
-        <w:rPr>
-          <w:rFonts w:hint="eastAsia"/>
-          <w:sz w:val="32"/>
-          <w:szCs w:val="32"/>
-        </w:rPr>
-        <w:t>配置文件</w:t>
-      </w:r>
-      <w:r>
-        <w:rPr>
-          <w:rFonts w:hint="eastAsia"/>
-          <w:sz w:val="32"/>
-          <w:szCs w:val="32"/>
-        </w:rPr>
-        <w:t xml:space="preserve">  </w:t>
-      </w:r>
-      <w:r>
-        <w:rPr>
-          <w:rFonts w:hint="eastAsia"/>
-          <w:sz w:val="32"/>
-          <w:szCs w:val="32"/>
-        </w:rPr>
-        <w:t>结构简单</w:t>
-      </w:r>
-      <w:r>
-        <w:rPr>
-          <w:rFonts w:hint="eastAsia"/>
-          <w:sz w:val="32"/>
-          <w:szCs w:val="32"/>
-        </w:rPr>
-        <w:t xml:space="preserve">  key=value</w:t>
-      </w:r>
-    </w:p>
-    <w:p>
-      <w:pPr>
-        <w:rPr>
-          <w:rFonts w:hint="eastAsia"/>
-          <w:sz w:val="32"/>
-          <w:szCs w:val="32"/>
-        </w:rPr>
-      </w:pPr>
-      <w:r>
-        <w:rPr>
-          <w:sz w:val="32"/>
-          <w:szCs w:val="32"/>
-        </w:rPr>
-        <w:t>X</w:t>
-      </w:r>
-      <w:r>
-        <w:rPr>
-          <w:rFonts w:hint="eastAsia"/>
-          <w:sz w:val="32"/>
-          <w:szCs w:val="32"/>
-        </w:rPr>
-        <w:t>ml</w:t>
-      </w:r>
-      <w:r>
-        <w:rPr>
-          <w:rFonts w:hint="eastAsia"/>
-          <w:sz w:val="32"/>
-          <w:szCs w:val="32"/>
-        </w:rPr>
-        <w:t>配置文件</w:t>
-      </w:r>
-      <w:r>
-        <w:rPr>
-          <w:rFonts w:hint="eastAsia"/>
-          <w:sz w:val="32"/>
-          <w:szCs w:val="32"/>
-        </w:rPr>
-        <w:t xml:space="preserve">  </w:t>
-      </w:r>
-      <w:r>
-        <w:rPr>
-          <w:rFonts w:hint="eastAsia"/>
-          <w:sz w:val="32"/>
-          <w:szCs w:val="32"/>
-        </w:rPr>
-        <w:t>结构复杂的</w:t>
-      </w:r>
-      <w:r>
-        <w:rPr>
-          <w:rFonts w:hint="eastAsia"/>
-          <w:sz w:val="32"/>
-          <w:szCs w:val="32"/>
-        </w:rPr>
-        <w:t xml:space="preserve"> </w:t>
-      </w:r>
-    </w:p>
-    <w:p>
-      <w:pPr>
-        <w:rPr>
-          <w:rFonts w:hint="eastAsia"/>
-          <w:sz w:val="32"/>
-          <w:szCs w:val="32"/>
-        </w:rPr>
-      </w:pPr>
-    </w:p>
-    <w:p>
-      <w:pPr>
-        <w:rPr>
-          <w:rFonts w:hint="eastAsia"/>
-          <w:sz w:val="32"/>
-          <w:szCs w:val="32"/>
-        </w:rPr>
-      </w:pPr>
-    </w:p>
-    <w:p>
-      <w:pPr>
-        <w:rPr>
-          <w:rFonts w:hint="eastAsia"/>
-          <w:sz w:val="32"/>
-          <w:szCs w:val="32"/>
-        </w:rPr>
-      </w:pPr>
-    </w:p>
-    <w:p>
-      <w:pPr>
-        <w:rPr>
-          <w:rFonts w:hint="eastAsia"/>
+          <w:sz w:val="32"/>
+          <w:szCs w:val="32"/>
+        </w:rPr>
+      </w:pPr>
+    </w:p>
+    <w:p>
+      <w:pPr>
+        <w:rPr>
+          <w:sz w:val="32"/>
+          <w:szCs w:val="32"/>
+        </w:rPr>
+      </w:pPr>
+    </w:p>
+    <w:p>
+      <w:pPr>
+        <w:rPr>
+          <w:sz w:val="32"/>
+          <w:szCs w:val="32"/>
+        </w:rPr>
+      </w:pPr>
+    </w:p>
+    <w:p>
+      <w:pPr>
+        <w:rPr>
           <w:sz w:val="32"/>
           <w:szCs w:val="32"/>
         </w:rPr>
@@ -1986,7 +2272,6 @@
           <w:sz w:val="24"/>
           <w:szCs w:val="24"/>
         </w:rPr>
-        <w:lastRenderedPageBreak/>
         <w:t>&lt;servlet&gt;</w:t>
       </w:r>
       <w:r>
@@ -2758,16 +3043,14 @@
     <w:p>
       <w:pPr>
         <w:rPr>
-          <w:rFonts w:hint="eastAsia"/>
-          <w:sz w:val="32"/>
-          <w:szCs w:val="32"/>
-        </w:rPr>
-      </w:pPr>
-    </w:p>
-    <w:p>
-      <w:pPr>
-        <w:rPr>
-          <w:rFonts w:hint="eastAsia"/>
+          <w:sz w:val="32"/>
+          <w:szCs w:val="32"/>
+        </w:rPr>
+      </w:pPr>
+    </w:p>
+    <w:p>
+      <w:pPr>
+        <w:rPr>
           <w:sz w:val="32"/>
           <w:szCs w:val="32"/>
         </w:rPr>
@@ -3263,6 +3546,7 @@
           <w:sz w:val="24"/>
           <w:szCs w:val="24"/>
         </w:rPr>
+        <w:lastRenderedPageBreak/>
         <w:t>&lt;/servlet-mapping&gt;</w:t>
       </w:r>
       <w:r>
@@ -3287,11 +3571,300 @@
     </w:p>
     <w:p>
       <w:pPr>
-        <w:rPr>
-          <w:sz w:val="32"/>
-          <w:szCs w:val="32"/>
-        </w:rPr>
-      </w:pPr>
+        <w:pStyle w:val="2"/>
+        <w:rPr>
+          <w:rFonts w:hint="eastAsia"/>
+        </w:rPr>
+      </w:pPr>
+      <w:r>
+        <w:rPr>
+          <w:rFonts w:hint="eastAsia"/>
+        </w:rPr>
+        <w:t>自定义一个注解</w:t>
+      </w:r>
+    </w:p>
+    <w:p>
+      <w:pPr>
+        <w:rPr>
+          <w:rFonts w:hint="eastAsia"/>
+        </w:rPr>
+      </w:pPr>
+    </w:p>
+    <w:p>
+      <w:pPr>
+        <w:rPr>
+          <w:rFonts w:hint="eastAsia"/>
+          <w:sz w:val="32"/>
+          <w:szCs w:val="32"/>
+        </w:rPr>
+      </w:pPr>
+      <w:r>
+        <w:rPr>
+          <w:sz w:val="32"/>
+          <w:szCs w:val="32"/>
+        </w:rPr>
+        <w:t>Propertie</w:t>
+      </w:r>
+      <w:r>
+        <w:rPr>
+          <w:rFonts w:hint="eastAsia"/>
+          <w:sz w:val="32"/>
+          <w:szCs w:val="32"/>
+        </w:rPr>
+        <w:t>.load(</w:t>
+      </w:r>
+      <w:r>
+        <w:rPr>
+          <w:rFonts w:hint="eastAsia"/>
+          <w:sz w:val="32"/>
+          <w:szCs w:val="32"/>
+        </w:rPr>
+        <w:t>加载一个配置文件</w:t>
+      </w:r>
+      <w:r>
+        <w:rPr>
+          <w:rFonts w:hint="eastAsia"/>
+          <w:sz w:val="32"/>
+          <w:szCs w:val="32"/>
+        </w:rPr>
+        <w:t>)</w:t>
+      </w:r>
+    </w:p>
+    <w:p>
+      <w:pPr>
+        <w:rPr>
+          <w:rFonts w:hint="eastAsia"/>
+          <w:sz w:val="32"/>
+          <w:szCs w:val="32"/>
+        </w:rPr>
+      </w:pPr>
+      <w:r>
+        <w:rPr>
+          <w:rFonts w:hint="eastAsia"/>
+          <w:sz w:val="32"/>
+          <w:szCs w:val="32"/>
+        </w:rPr>
+        <w:t>读取配置文件</w:t>
+      </w:r>
+    </w:p>
+    <w:p>
+      <w:pPr>
+        <w:rPr>
+          <w:rFonts w:hint="eastAsia"/>
+          <w:sz w:val="32"/>
+          <w:szCs w:val="32"/>
+        </w:rPr>
+      </w:pPr>
+      <w:r>
+        <w:rPr>
+          <w:rFonts w:hint="eastAsia"/>
+          <w:sz w:val="32"/>
+          <w:szCs w:val="32"/>
+        </w:rPr>
+        <w:t>注解定义好了</w:t>
+      </w:r>
+      <w:r>
+        <w:rPr>
+          <w:rFonts w:hint="eastAsia"/>
+          <w:sz w:val="32"/>
+          <w:szCs w:val="32"/>
+        </w:rPr>
+        <w:t xml:space="preserve">  XX.properties</w:t>
+      </w:r>
+    </w:p>
+    <w:p>
+      <w:pPr>
+        <w:rPr>
+          <w:rFonts w:hint="eastAsia"/>
+          <w:sz w:val="32"/>
+          <w:szCs w:val="32"/>
+        </w:rPr>
+      </w:pPr>
+      <w:r>
+        <w:rPr>
+          <w:rFonts w:hint="eastAsia"/>
+          <w:sz w:val="32"/>
+          <w:szCs w:val="32"/>
+        </w:rPr>
+        <w:t>在类中使用注解，通过反射机制读取注解</w:t>
+      </w:r>
+      <w:r>
+        <w:rPr>
+          <w:rFonts w:hint="eastAsia"/>
+          <w:sz w:val="32"/>
+          <w:szCs w:val="32"/>
+        </w:rPr>
+        <w:t xml:space="preserve">  </w:t>
+      </w:r>
+      <w:r>
+        <w:rPr>
+          <w:sz w:val="32"/>
+          <w:szCs w:val="32"/>
+        </w:rPr>
+        <w:t>Propertie</w:t>
+      </w:r>
+      <w:r>
+        <w:rPr>
+          <w:rFonts w:hint="eastAsia"/>
+          <w:sz w:val="32"/>
+          <w:szCs w:val="32"/>
+        </w:rPr>
+        <w:t>.load</w:t>
+      </w:r>
+      <w:r>
+        <w:rPr>
+          <w:rFonts w:hint="eastAsia"/>
+          <w:sz w:val="32"/>
+          <w:szCs w:val="32"/>
+        </w:rPr>
+        <w:t>（</w:t>
+      </w:r>
+      <w:r>
+        <w:rPr>
+          <w:rFonts w:hint="eastAsia"/>
+          <w:sz w:val="32"/>
+          <w:szCs w:val="32"/>
+        </w:rPr>
+        <w:t>XX.properties</w:t>
+      </w:r>
+      <w:r>
+        <w:rPr>
+          <w:rFonts w:hint="eastAsia"/>
+          <w:sz w:val="32"/>
+          <w:szCs w:val="32"/>
+        </w:rPr>
+        <w:t>）</w:t>
+      </w:r>
+    </w:p>
+    <w:p>
+      <w:pPr>
+        <w:rPr>
+          <w:rFonts w:hint="eastAsia"/>
+          <w:sz w:val="32"/>
+          <w:szCs w:val="32"/>
+        </w:rPr>
+      </w:pPr>
+      <w:r>
+        <w:rPr>
+          <w:rFonts w:hint="eastAsia"/>
+          <w:sz w:val="32"/>
+          <w:szCs w:val="32"/>
+        </w:rPr>
+        <w:t>通过反射赋值</w:t>
+      </w:r>
+      <w:r>
+        <w:rPr>
+          <w:rFonts w:hint="eastAsia"/>
+          <w:sz w:val="32"/>
+          <w:szCs w:val="32"/>
+        </w:rPr>
+        <w:t xml:space="preserve">  </w:t>
+      </w:r>
+      <w:r>
+        <w:rPr>
+          <w:rFonts w:hint="eastAsia"/>
+          <w:sz w:val="32"/>
+          <w:szCs w:val="32"/>
+        </w:rPr>
+        <w:t>driverName=</w:t>
+      </w:r>
+      <w:r>
+        <w:rPr>
+          <w:rFonts w:hint="eastAsia"/>
+          <w:sz w:val="32"/>
+          <w:szCs w:val="32"/>
+        </w:rPr>
+        <w:t xml:space="preserve"> pro.getProperty(</w:t>
+      </w:r>
+      <w:r>
+        <w:rPr>
+          <w:sz w:val="32"/>
+          <w:szCs w:val="32"/>
+        </w:rPr>
+        <w:t>“</w:t>
+      </w:r>
+      <w:r>
+        <w:rPr>
+          <w:rFonts w:hint="eastAsia"/>
+          <w:sz w:val="32"/>
+          <w:szCs w:val="32"/>
+        </w:rPr>
+        <w:t>driverName</w:t>
+      </w:r>
+      <w:r>
+        <w:rPr>
+          <w:sz w:val="32"/>
+          <w:szCs w:val="32"/>
+        </w:rPr>
+        <w:t>”</w:t>
+      </w:r>
+      <w:r>
+        <w:rPr>
+          <w:rFonts w:hint="eastAsia"/>
+          <w:sz w:val="32"/>
+          <w:szCs w:val="32"/>
+        </w:rPr>
+        <w:t>)</w:t>
+      </w:r>
+    </w:p>
+    <w:p>
+      <w:pPr>
+        <w:rPr>
+          <w:rFonts w:hint="eastAsia"/>
+          <w:sz w:val="32"/>
+          <w:szCs w:val="32"/>
+        </w:rPr>
+      </w:pPr>
+    </w:p>
+    <w:p>
+      <w:pPr>
+        <w:rPr>
+          <w:rFonts w:hint="eastAsia"/>
+          <w:sz w:val="32"/>
+          <w:szCs w:val="32"/>
+        </w:rPr>
+      </w:pPr>
+      <w:r>
+        <w:rPr>
+          <w:rFonts w:hint="eastAsia"/>
+          <w:sz w:val="32"/>
+          <w:szCs w:val="32"/>
+        </w:rPr>
+        <w:t>定义注解</w:t>
+      </w:r>
+    </w:p>
+    <w:p>
+      <w:pPr>
+        <w:rPr>
+          <w:rFonts w:hint="eastAsia"/>
+          <w:sz w:val="32"/>
+          <w:szCs w:val="32"/>
+        </w:rPr>
+      </w:pPr>
+      <w:r>
+        <w:rPr>
+          <w:rFonts w:hint="eastAsia"/>
+          <w:sz w:val="32"/>
+          <w:szCs w:val="32"/>
+        </w:rPr>
+        <w:t>在类中使用注解</w:t>
+      </w:r>
+    </w:p>
+    <w:p>
+      <w:pPr>
+        <w:rPr>
+          <w:sz w:val="32"/>
+          <w:szCs w:val="32"/>
+        </w:rPr>
+      </w:pPr>
+      <w:r>
+        <w:rPr>
+          <w:rFonts w:hint="eastAsia"/>
+          <w:sz w:val="32"/>
+          <w:szCs w:val="32"/>
+        </w:rPr>
+        <w:t>读取注解数据，给变量赋值</w:t>
+      </w:r>
     </w:p>
     <w:sectPr>
       <w:pgSz w:w="11906" w:h="16838"/>
@@ -3762,6 +4335,29 @@
       <w:szCs w:val="44"/>
     </w:rPr>
   </w:style>
+  <w:style w:type="paragraph" w:styleId="2">
+    <w:name w:val="heading 2"/>
+    <w:basedOn w:val="a"/>
+    <w:next w:val="a"/>
+    <w:link w:val="2Char"/>
+    <w:uiPriority w:val="9"/>
+    <w:unhideWhenUsed/>
+    <w:qFormat/>
+    <w:rsid w:val="00D652B2"/>
+    <w:pPr>
+      <w:keepNext/>
+      <w:keepLines/>
+      <w:spacing w:before="260" w:after="260" w:line="416" w:lineRule="auto"/>
+      <w:outlineLvl w:val="1"/>
+    </w:pPr>
+    <w:rPr>
+      <w:rFonts w:asciiTheme="majorHAnsi" w:eastAsiaTheme="majorEastAsia" w:hAnsiTheme="majorHAnsi" w:cstheme="majorBidi"/>
+      <w:b/>
+      <w:bCs/>
+      <w:sz w:val="32"/>
+      <w:szCs w:val="32"/>
+    </w:rPr>
+  </w:style>
   <w:style w:type="character" w:default="1" w:styleId="a0">
     <w:name w:val="Default Paragraph Font"/>
     <w:uiPriority w:val="1"/>
@@ -3930,6 +4526,20 @@
     <w:name w:val="tag-name"/>
     <w:basedOn w:val="a0"/>
     <w:rsid w:val="00B80342"/>
+  </w:style>
+  <w:style w:type="character" w:customStyle="1" w:styleId="2Char">
+    <w:name w:val="标题 2 Char"/>
+    <w:basedOn w:val="a0"/>
+    <w:link w:val="2"/>
+    <w:uiPriority w:val="9"/>
+    <w:rsid w:val="00D652B2"/>
+    <w:rPr>
+      <w:rFonts w:asciiTheme="majorHAnsi" w:eastAsiaTheme="majorEastAsia" w:hAnsiTheme="majorHAnsi" w:cstheme="majorBidi"/>
+      <w:b/>
+      <w:bCs/>
+      <w:sz w:val="32"/>
+      <w:szCs w:val="32"/>
+    </w:rPr>
   </w:style>
 </w:styles>
 </file>
